--- a/Assignment_Java_1.docx
+++ b/Assignment_Java_1.docx
@@ -10,6 +10,8 @@
           <w:u w:val="none"/>
         </w:rPr>
       </w:pPr>
+      <w:bookmarkStart w:id="0" w:name="_GoBack"/>
+      <w:bookmarkEnd w:id="0"/>
       <w:r>
         <w:rPr>
           <w:u w:val="thick"/>
@@ -35,8 +37,6 @@
         </w:rPr>
         <w:t>91)</w:t>
       </w:r>
-      <w:bookmarkStart w:id="0" w:name="_GoBack"/>
-      <w:bookmarkEnd w:id="0"/>
     </w:p>
     <w:p>
       <w:pPr>
@@ -54,11 +54,13 @@
         <w:ind w:left="2560" w:right="2520"/>
         <w:jc w:val="center"/>
         <w:rPr>
-          <w:sz w:val="24"/>
-        </w:rPr>
-      </w:pPr>
-      <w:r>
-        <w:rPr>
+          <w:b/>
+          <w:sz w:val="24"/>
+        </w:rPr>
+      </w:pPr>
+      <w:r>
+        <w:rPr>
+          <w:b/>
           <w:sz w:val="24"/>
         </w:rPr>
         <w:t>(</w:t>
@@ -66,29 +68,34 @@
       <w:r>
         <w:rPr>
           <w:rStyle w:val="BodyTextChar"/>
+          <w:b/>
         </w:rPr>
         <w:t>Basic</w:t>
       </w:r>
       <w:r>
         <w:rPr>
           <w:rStyle w:val="BodyTextChar"/>
+          <w:b/>
         </w:rPr>
         <w:t xml:space="preserve"> class</w:t>
       </w:r>
       <w:r>
         <w:rPr>
           <w:rStyle w:val="BodyTextChar"/>
+          <w:b/>
         </w:rPr>
         <w:t>, this keyword, getter &amp; setter method, return type</w:t>
       </w:r>
       <w:r>
         <w:rPr>
           <w:rStyle w:val="BodyTextChar"/>
+          <w:b/>
         </w:rPr>
         <w:t>, package concept</w:t>
       </w:r>
       <w:r>
         <w:rPr>
+          <w:b/>
           <w:sz w:val="24"/>
         </w:rPr>
         <w:t>)</w:t>
@@ -4401,120 +4408,59 @@
 <w:ftr xmlns:wpc="http://schemas.microsoft.com/office/word/2010/wordprocessingCanvas" xmlns:cx="http://schemas.microsoft.com/office/drawing/2014/chartex" xmlns:cx1="http://schemas.microsoft.com/office/drawing/2015/9/8/chartex" xmlns:mc="http://schemas.openxmlformats.org/markup-compatibility/2006" xmlns:o="urn:schemas-microsoft-com:office:office" xmlns:r="http://schemas.openxmlformats.org/officeDocument/2006/relationships" xmlns:m="http://schemas.openxmlformats.org/officeDocument/2006/math" xmlns:v="urn:schemas-microsoft-com:vml" xmlns:wp14="http://schemas.microsoft.com/office/word/2010/wordprocessingDrawing" xmlns:wp="http://schemas.openxmlformats.org/drawingml/2006/wordprocessingDrawing" xmlns:w10="urn:schemas-microsoft-com:office:word" xmlns:w="http://schemas.openxmlformats.org/wordprocessingml/2006/main" xmlns:w14="http://schemas.microsoft.com/office/word/2010/wordml" xmlns:w15="http://schemas.microsoft.com/office/word/2012/wordml" xmlns:w16se="http://schemas.microsoft.com/office/word/2015/wordml/symex" xmlns:wpg="http://schemas.microsoft.com/office/word/2010/wordprocessingGroup" xmlns:wpi="http://schemas.microsoft.com/office/word/2010/wordprocessingInk" xmlns:wne="http://schemas.microsoft.com/office/word/2006/wordml" xmlns:wps="http://schemas.microsoft.com/office/word/2010/wordprocessingShape" mc:Ignorable="w14 w15 w16se wp14">
   <w:sdt>
     <w:sdtPr>
-      <w:id w:val="-1423338465"/>
+      <w:id w:val="-530339236"/>
       <w:docPartObj>
         <w:docPartGallery w:val="Page Numbers (Bottom of Page)"/>
         <w:docPartUnique/>
       </w:docPartObj>
     </w:sdtPr>
+    <w:sdtEndPr>
+      <w:rPr>
+        <w:color w:val="7F7F7F" w:themeColor="background1" w:themeShade="7F"/>
+        <w:spacing w:val="60"/>
+      </w:rPr>
+    </w:sdtEndPr>
     <w:sdtContent>
-      <w:sdt>
-        <w:sdtPr>
-          <w:id w:val="-1769616900"/>
-          <w:docPartObj>
-            <w:docPartGallery w:val="Page Numbers (Top of Page)"/>
-            <w:docPartUnique/>
-          </w:docPartObj>
-        </w:sdtPr>
-        <w:sdtContent>
-          <w:p>
-            <w:pPr>
-              <w:pStyle w:val="Footer"/>
-              <w:jc w:val="right"/>
-            </w:pPr>
-            <w:r>
-              <w:t xml:space="preserve">Page </w:t>
-            </w:r>
-            <w:r>
-              <w:rPr>
-                <w:b/>
-                <w:bCs/>
-                <w:sz w:val="24"/>
-                <w:szCs w:val="24"/>
-              </w:rPr>
-              <w:fldChar w:fldCharType="begin"/>
-            </w:r>
-            <w:r>
-              <w:rPr>
-                <w:b/>
-                <w:bCs/>
-              </w:rPr>
-              <w:instrText xml:space="preserve"> PAGE </w:instrText>
-            </w:r>
-            <w:r>
-              <w:rPr>
-                <w:b/>
-                <w:bCs/>
-                <w:sz w:val="24"/>
-                <w:szCs w:val="24"/>
-              </w:rPr>
-              <w:fldChar w:fldCharType="separate"/>
-            </w:r>
-            <w:r>
-              <w:rPr>
-                <w:b/>
-                <w:bCs/>
-                <w:noProof/>
-              </w:rPr>
-              <w:t>4</w:t>
-            </w:r>
-            <w:r>
-              <w:rPr>
-                <w:b/>
-                <w:bCs/>
-                <w:sz w:val="24"/>
-                <w:szCs w:val="24"/>
-              </w:rPr>
-              <w:fldChar w:fldCharType="end"/>
-            </w:r>
-            <w:r>
-              <w:t xml:space="preserve"> of </w:t>
-            </w:r>
-            <w:r>
-              <w:rPr>
-                <w:b/>
-                <w:bCs/>
-                <w:sz w:val="24"/>
-                <w:szCs w:val="24"/>
-              </w:rPr>
-              <w:fldChar w:fldCharType="begin"/>
-            </w:r>
-            <w:r>
-              <w:rPr>
-                <w:b/>
-                <w:bCs/>
-              </w:rPr>
-              <w:instrText xml:space="preserve"> NUMPAGES  </w:instrText>
-            </w:r>
-            <w:r>
-              <w:rPr>
-                <w:b/>
-                <w:bCs/>
-                <w:sz w:val="24"/>
-                <w:szCs w:val="24"/>
-              </w:rPr>
-              <w:fldChar w:fldCharType="separate"/>
-            </w:r>
-            <w:r>
-              <w:rPr>
-                <w:b/>
-                <w:bCs/>
-                <w:noProof/>
-              </w:rPr>
-              <w:t>4</w:t>
-            </w:r>
-            <w:r>
-              <w:rPr>
-                <w:b/>
-                <w:bCs/>
-                <w:sz w:val="24"/>
-                <w:szCs w:val="24"/>
-              </w:rPr>
-              <w:fldChar w:fldCharType="end"/>
-            </w:r>
-          </w:p>
-        </w:sdtContent>
-      </w:sdt>
+      <w:p>
+        <w:pPr>
+          <w:pStyle w:val="Footer"/>
+          <w:pBdr>
+            <w:top w:val="single" w:sz="4" w:space="1" w:color="D9D9D9" w:themeColor="background1" w:themeShade="D9"/>
+          </w:pBdr>
+          <w:jc w:val="right"/>
+        </w:pPr>
+        <w:r>
+          <w:fldChar w:fldCharType="begin"/>
+        </w:r>
+        <w:r>
+          <w:instrText xml:space="preserve"> PAGE   \* MERGEFORMAT </w:instrText>
+        </w:r>
+        <w:r>
+          <w:fldChar w:fldCharType="separate"/>
+        </w:r>
+        <w:r>
+          <w:rPr>
+            <w:noProof/>
+          </w:rPr>
+          <w:t>4</w:t>
+        </w:r>
+        <w:r>
+          <w:rPr>
+            <w:noProof/>
+          </w:rPr>
+          <w:fldChar w:fldCharType="end"/>
+        </w:r>
+        <w:r>
+          <w:t xml:space="preserve"> | </w:t>
+        </w:r>
+        <w:r>
+          <w:rPr>
+            <w:color w:val="7F7F7F" w:themeColor="background1" w:themeShade="7F"/>
+            <w:spacing w:val="60"/>
+          </w:rPr>
+          <w:t>Page</w:t>
+        </w:r>
+      </w:p>
     </w:sdtContent>
   </w:sdt>
   <w:p>
@@ -5770,7 +5716,7 @@
 </file>
 
 <file path=customXml/itemProps1.xml><?xml version="1.0" encoding="utf-8"?>
-<ds:datastoreItem xmlns:ds="http://schemas.openxmlformats.org/officeDocument/2006/customXml" ds:itemID="{FB8B12A1-E5CD-496F-9A4E-791CA630946F}">
+<ds:datastoreItem xmlns:ds="http://schemas.openxmlformats.org/officeDocument/2006/customXml" ds:itemID="{04370BA5-70AA-470E-B73C-1CA7629D1624}">
   <ds:schemaRefs>
     <ds:schemaRef ds:uri="http://schemas.openxmlformats.org/officeDocument/2006/bibliography"/>
   </ds:schemaRefs>
